--- a/personalresume/自荐信.docx
+++ b/personalresume/自荐信.docx
@@ -20,9 +20,6 @@
         <w:pStyle w:val="a3"/>
         <w:shd w:val="clear" w:color="auto" w:fill="FFFFFF"/>
         <w:spacing w:before="75" w:beforeAutospacing="0" w:after="75" w:afterAutospacing="0" w:line="450" w:lineRule="atLeast"/>
-        <w:rPr>
-          <w:rFonts w:hint="eastAsia"/>
-        </w:rPr>
       </w:pPr>
       <w:r>
         <w:rPr>
@@ -36,9 +33,6 @@
         <w:pStyle w:val="a3"/>
         <w:shd w:val="clear" w:color="auto" w:fill="FFFFFF"/>
         <w:spacing w:before="75" w:beforeAutospacing="0" w:after="75" w:afterAutospacing="0" w:line="450" w:lineRule="atLeast"/>
-        <w:rPr>
-          <w:rFonts w:hint="eastAsia"/>
-        </w:rPr>
       </w:pPr>
       <w:r>
         <w:rPr>
@@ -219,7 +213,6 @@
         </w:rPr>
         <w:t>学院搭建</w:t>
       </w:r>
-      <w:proofErr w:type="gramStart"/>
       <w:r>
         <w:rPr>
           <w:rFonts w:hint="eastAsia"/>
@@ -227,7 +220,6 @@
         </w:rPr>
         <w:t>微信公众号</w:t>
       </w:r>
-      <w:proofErr w:type="gramEnd"/>
       <w:r>
         <w:rPr>
           <w:rFonts w:hint="eastAsia"/>
@@ -258,8 +250,6 @@
         </w:rPr>
         <w:t>。我</w:t>
       </w:r>
-      <w:bookmarkStart w:id="0" w:name="_GoBack"/>
-      <w:bookmarkEnd w:id="0"/>
       <w:r>
         <w:rPr>
           <w:rFonts w:hint="eastAsia"/>
@@ -283,13 +273,7 @@
         <w:rPr>
           <w:rFonts w:hint="eastAsia"/>
         </w:rPr>
-        <w:t>，足以见得本人</w:t>
-      </w:r>
-      <w:r>
-        <w:rPr>
-          <w:rFonts w:hint="eastAsia"/>
-        </w:rPr>
-        <w:t>具有很强的</w:t>
+        <w:t>，足以见得本人具有很强的</w:t>
       </w:r>
       <w:r>
         <w:rPr>
@@ -311,9 +295,6 @@
         <w:shd w:val="clear" w:color="auto" w:fill="FFFFFF"/>
         <w:spacing w:before="75" w:beforeAutospacing="0" w:after="75" w:afterAutospacing="0" w:line="450" w:lineRule="atLeast"/>
         <w:ind w:firstLine="480"/>
-        <w:rPr>
-          <w:rFonts w:hint="eastAsia"/>
-        </w:rPr>
       </w:pPr>
       <w:r>
         <w:rPr>
@@ -346,6 +327,8 @@
         </w:rPr>
         <w:t>软件工程等计算机专业核心课程，并取得了不错的成绩</w:t>
       </w:r>
+      <w:bookmarkStart w:id="0" w:name="_GoBack"/>
+      <w:bookmarkEnd w:id="0"/>
       <w:r>
         <w:rPr>
           <w:rFonts w:hint="eastAsia"/>
@@ -438,16 +421,8 @@
         <w:rPr>
           <w:rFonts w:hint="eastAsia"/>
         </w:rPr>
-        <w:t>在项目实训</w:t>
-      </w:r>
-      <w:proofErr w:type="gramStart"/>
-      <w:r>
-        <w:rPr>
-          <w:rFonts w:hint="eastAsia"/>
-        </w:rPr>
-        <w:t>一</w:t>
-      </w:r>
-      <w:proofErr w:type="gramEnd"/>
+        <w:t>在项目实训一</w:t>
+      </w:r>
       <w:r>
         <w:rPr>
           <w:rFonts w:hint="eastAsia"/>
@@ -534,7 +509,7 @@
         <w:spacing w:before="75" w:after="75" w:line="450" w:lineRule="atLeast"/>
         <w:jc w:val="left"/>
         <w:rPr>
-          <w:rFonts w:ascii="宋体" w:eastAsia="宋体" w:hAnsi="宋体" w:cs="宋体" w:hint="eastAsia"/>
+          <w:rFonts w:ascii="宋体" w:eastAsia="宋体" w:hAnsi="宋体" w:cs="宋体"/>
           <w:kern w:val="0"/>
           <w:sz w:val="24"/>
           <w:szCs w:val="24"/>
@@ -613,7 +588,7 @@
         <w:spacing w:before="75" w:after="75" w:line="450" w:lineRule="atLeast"/>
         <w:jc w:val="left"/>
         <w:rPr>
-          <w:rFonts w:ascii="宋体" w:eastAsia="宋体" w:hAnsi="宋体" w:cs="宋体" w:hint="eastAsia"/>
+          <w:rFonts w:ascii="宋体" w:eastAsia="宋体" w:hAnsi="宋体" w:cs="宋体"/>
           <w:kern w:val="0"/>
           <w:sz w:val="24"/>
           <w:szCs w:val="24"/>
@@ -636,7 +611,7 @@
         <w:spacing w:before="75" w:after="75" w:line="450" w:lineRule="atLeast"/>
         <w:jc w:val="left"/>
         <w:rPr>
-          <w:rFonts w:ascii="宋体" w:eastAsia="宋体" w:hAnsi="宋体" w:cs="宋体" w:hint="eastAsia"/>
+          <w:rFonts w:ascii="宋体" w:eastAsia="宋体" w:hAnsi="宋体" w:cs="宋体"/>
           <w:kern w:val="0"/>
           <w:sz w:val="24"/>
           <w:szCs w:val="24"/>
@@ -659,7 +634,7 @@
         <w:spacing w:before="75" w:after="75" w:line="450" w:lineRule="atLeast"/>
         <w:jc w:val="left"/>
         <w:rPr>
-          <w:rFonts w:ascii="宋体" w:eastAsia="宋体" w:hAnsi="宋体" w:cs="宋体" w:hint="eastAsia"/>
+          <w:rFonts w:ascii="宋体" w:eastAsia="宋体" w:hAnsi="宋体" w:cs="宋体"/>
           <w:kern w:val="0"/>
           <w:sz w:val="24"/>
           <w:szCs w:val="24"/>
@@ -682,7 +657,7 @@
         <w:spacing w:before="75" w:after="75" w:line="450" w:lineRule="atLeast"/>
         <w:jc w:val="left"/>
         <w:rPr>
-          <w:rFonts w:ascii="宋体" w:eastAsia="宋体" w:hAnsi="宋体" w:cs="宋体" w:hint="eastAsia"/>
+          <w:rFonts w:ascii="宋体" w:eastAsia="宋体" w:hAnsi="宋体" w:cs="宋体"/>
           <w:kern w:val="0"/>
           <w:sz w:val="24"/>
           <w:szCs w:val="24"/>
@@ -705,7 +680,7 @@
         <w:spacing w:before="75" w:after="75" w:line="450" w:lineRule="atLeast"/>
         <w:jc w:val="right"/>
         <w:rPr>
-          <w:rFonts w:ascii="宋体" w:eastAsia="宋体" w:hAnsi="宋体" w:cs="宋体" w:hint="eastAsia"/>
+          <w:rFonts w:ascii="宋体" w:eastAsia="宋体" w:hAnsi="宋体" w:cs="宋体"/>
           <w:kern w:val="0"/>
           <w:sz w:val="24"/>
           <w:szCs w:val="24"/>
@@ -737,7 +712,7 @@
         <w:jc w:val="right"/>
         <w:outlineLvl w:val="1"/>
         <w:rPr>
-          <w:rFonts w:ascii="宋体" w:eastAsia="宋体" w:hAnsi="宋体" w:cs="宋体" w:hint="eastAsia"/>
+          <w:rFonts w:ascii="宋体" w:eastAsia="宋体" w:hAnsi="宋体" w:cs="宋体"/>
           <w:kern w:val="0"/>
           <w:sz w:val="24"/>
           <w:szCs w:val="24"/>
@@ -901,6 +876,7 @@
     <w:lsdException w:name="HTML Sample" w:semiHidden="1" w:unhideWhenUsed="1"/>
     <w:lsdException w:name="HTML Typewriter" w:semiHidden="1" w:unhideWhenUsed="1"/>
     <w:lsdException w:name="HTML Variable" w:semiHidden="1" w:unhideWhenUsed="1"/>
+    <w:lsdException w:name="Normal Table" w:semiHidden="1" w:unhideWhenUsed="1"/>
     <w:lsdException w:name="annotation subject" w:semiHidden="1" w:unhideWhenUsed="1"/>
     <w:lsdException w:name="No List" w:semiHidden="1" w:unhideWhenUsed="1"/>
     <w:lsdException w:name="Outline List 1" w:semiHidden="1" w:unhideWhenUsed="1"/>
@@ -947,8 +923,10 @@
     <w:lsdException w:name="Table Subtle 2" w:semiHidden="1" w:unhideWhenUsed="1"/>
     <w:lsdException w:name="Table Web 1" w:semiHidden="1" w:unhideWhenUsed="1"/>
     <w:lsdException w:name="Table Web 2" w:semiHidden="1" w:unhideWhenUsed="1"/>
+    <w:lsdException w:name="Table Web 3" w:semiHidden="1" w:unhideWhenUsed="1"/>
     <w:lsdException w:name="Balloon Text" w:semiHidden="1" w:unhideWhenUsed="1"/>
     <w:lsdException w:name="Table Grid" w:uiPriority="39"/>
+    <w:lsdException w:name="Table Theme" w:semiHidden="1" w:unhideWhenUsed="1"/>
     <w:lsdException w:name="Placeholder Text" w:semiHidden="1"/>
     <w:lsdException w:name="No Spacing" w:uiPriority="1" w:qFormat="1"/>
     <w:lsdException w:name="Light Shading" w:uiPriority="60"/>
